--- a/Transient Electron Dynamics Simulator User Guide.docx
+++ b/Transient Electron Dynamics Simulator User Guide.docx
@@ -1,6 +1,6 @@
 
 <file path=word/document.xml><?xml version="1.0" encoding="utf-8"?>
-<w:document xmlns:wpc="http://schemas.microsoft.com/office/word/2010/wordprocessingCanvas" xmlns:cx="http://schemas.microsoft.com/office/drawing/2014/chartex" xmlns:cx1="http://schemas.microsoft.com/office/drawing/2015/9/8/chartex" xmlns:cx2="http://schemas.microsoft.com/office/drawing/2015/10/21/chartex" xmlns:cx3="http://schemas.microsoft.com/office/drawing/2016/5/9/chartex" xmlns:cx4="http://schemas.microsoft.com/office/drawing/2016/5/10/chartex" xmlns:cx5="http://schemas.microsoft.com/office/drawing/2016/5/11/chartex" xmlns:cx6="http://schemas.microsoft.com/office/drawing/2016/5/12/chartex" xmlns:cx7="http://schemas.microsoft.com/office/drawing/2016/5/13/chartex" xmlns:cx8="http://schemas.microsoft.com/office/drawing/2016/5/14/chartex" xmlns:mc="http://schemas.openxmlformats.org/markup-compatibility/2006" xmlns:aink="http://schemas.microsoft.com/office/drawing/2016/ink" xmlns:am3d="http://schemas.microsoft.com/office/drawing/2017/model3d" xmlns:o="urn:schemas-microsoft-com:office:office" xmlns:r="http://schemas.openxmlformats.org/officeDocument/2006/relationships" xmlns:m="http://schemas.openxmlformats.org/officeDocument/2006/math" xmlns:v="urn:schemas-microsoft-com:vml" xmlns:wp14="http://schemas.microsoft.com/office/word/2010/wordprocessingDrawing" xmlns:wp="http://schemas.openxmlformats.org/drawingml/2006/wordprocessingDrawing" xmlns:w10="urn:schemas-microsoft-com:office:word" xmlns:w="http://schemas.openxmlformats.org/wordprocessingml/2006/main" xmlns:w14="http://schemas.microsoft.com/office/word/2010/wordml" xmlns:w15="http://schemas.microsoft.com/office/word/2012/wordml" xmlns:w16cid="http://schemas.microsoft.com/office/word/2016/wordml/cid" xmlns:w16se="http://schemas.microsoft.com/office/word/2015/wordml/symex" xmlns:wpg="http://schemas.microsoft.com/office/word/2010/wordprocessingGroup" xmlns:wpi="http://schemas.microsoft.com/office/word/2010/wordprocessingInk" xmlns:wne="http://schemas.microsoft.com/office/word/2006/wordml" xmlns:wps="http://schemas.microsoft.com/office/word/2010/wordprocessingShape" mc:Ignorable="w14 w15 w16se w16cid wp14">
+<w:document xmlns:wpc="http://schemas.microsoft.com/office/word/2010/wordprocessingCanvas" xmlns:cx="http://schemas.microsoft.com/office/drawing/2014/chartex" xmlns:cx1="http://schemas.microsoft.com/office/drawing/2015/9/8/chartex" xmlns:cx2="http://schemas.microsoft.com/office/drawing/2015/10/21/chartex" xmlns:cx3="http://schemas.microsoft.com/office/drawing/2016/5/9/chartex" xmlns:cx4="http://schemas.microsoft.com/office/drawing/2016/5/10/chartex" xmlns:cx5="http://schemas.microsoft.com/office/drawing/2016/5/11/chartex" xmlns:cx6="http://schemas.microsoft.com/office/drawing/2016/5/12/chartex" xmlns:cx7="http://schemas.microsoft.com/office/drawing/2016/5/13/chartex" xmlns:cx8="http://schemas.microsoft.com/office/drawing/2016/5/14/chartex" xmlns:mc="http://schemas.openxmlformats.org/markup-compatibility/2006" xmlns:aink="http://schemas.microsoft.com/office/drawing/2016/ink" xmlns:am3d="http://schemas.microsoft.com/office/drawing/2017/model3d" xmlns:o="urn:schemas-microsoft-com:office:office" xmlns:r="http://schemas.openxmlformats.org/officeDocument/2006/relationships" xmlns:m="http://schemas.openxmlformats.org/officeDocument/2006/math" xmlns:v="urn:schemas-microsoft-com:vml" xmlns:wp14="http://schemas.microsoft.com/office/word/2010/wordprocessingDrawing" xmlns:wp="http://schemas.openxmlformats.org/drawingml/2006/wordprocessingDrawing" xmlns:w10="urn:schemas-microsoft-com:office:word" xmlns:w="http://schemas.openxmlformats.org/wordprocessingml/2006/main" xmlns:w14="http://schemas.microsoft.com/office/word/2010/wordml" xmlns:w15="http://schemas.microsoft.com/office/word/2012/wordml" xmlns:w16cex="http://schemas.microsoft.com/office/word/2018/wordml/cex" xmlns:w16cid="http://schemas.microsoft.com/office/word/2016/wordml/cid" xmlns:w16="http://schemas.microsoft.com/office/word/2018/wordml" xmlns:w16se="http://schemas.microsoft.com/office/word/2015/wordml/symex" xmlns:wpg="http://schemas.microsoft.com/office/word/2010/wordprocessingGroup" xmlns:wpi="http://schemas.microsoft.com/office/word/2010/wordprocessingInk" xmlns:wne="http://schemas.microsoft.com/office/word/2006/wordml" xmlns:wps="http://schemas.microsoft.com/office/word/2010/wordprocessingShape" mc:Ignorable="w14 w15 w16se w16cid w16 w16cex wp14">
   <w:body>
     <w:p>
       <w:pPr>
@@ -87,20 +87,7 @@
         <w:t xml:space="preserve"> was designed</w:t>
       </w:r>
       <w:r>
-        <w:t xml:space="preserve"> to model a collection of time-dependent behaviors undergone by excited charge carriers within a nanowire with specified properties. Using SciPy </w:t>
-      </w:r>
-      <w:proofErr w:type="spellStart"/>
-      <w:proofErr w:type="gramStart"/>
-      <w:r>
-        <w:t>odeint</w:t>
-      </w:r>
-      <w:proofErr w:type="spellEnd"/>
-      <w:r>
-        <w:t>(</w:t>
-      </w:r>
-      <w:proofErr w:type="gramEnd"/>
-      <w:r>
-        <w:t xml:space="preserve">) methods, themselves based on the LSODE methods of the ODEPACK FORTRAN77 library, to evolve initial carrier distributions forward in time, the systems of differential equations </w:t>
+        <w:t xml:space="preserve"> to model a collection of time-dependent behaviors undergone by excited charge carriers within a nanowire with specified properties. Using SciPy odeint() methods, themselves based on the LSODE methods of the ODEPACK FORTRAN77 library, to evolve initial carrier distributions forward in time, the systems of differential equations </w:t>
       </w:r>
       <w:r>
         <w:t xml:space="preserve">can be </w:t>
@@ -133,15 +120,7 @@
         <w:t xml:space="preserve">. Not so simple, however, is adapting </w:t>
       </w:r>
       <w:r>
-        <w:t xml:space="preserve">a single Python solver for many </w:t>
-      </w:r>
-      <w:proofErr w:type="spellStart"/>
-      <w:r>
-        <w:t>nanosystem</w:t>
-      </w:r>
-      <w:proofErr w:type="spellEnd"/>
-      <w:r>
-        <w:t xml:space="preserve"> variants. Editing parameters directly in source code requires relaunching the solver repeatedly. Manually constructing initial distributions is tedious. A solver can get the job done, but a solver operating underneath the hood of a program interface opens many opportunities for utility features to the solver and restores some user friendliness by minimizing the need to interact directly with source code.</w:t>
+        <w:t>a single Python solver for many nanosystem variants. Editing parameters directly in source code requires relaunching the solver repeatedly. Manually constructing initial distributions is tedious. A solver can get the job done, but a solver operating underneath the hood of a program interface opens many opportunities for utility features to the solver and restores some user friendliness by minimizing the need to interact directly with source code.</w:t>
       </w:r>
     </w:p>
     <w:p>
@@ -159,13 +138,8 @@
         <w:t>streamline how initial conditions and parameters are fed into the solver and offer more options for how to package the output of the solver.</w:t>
       </w:r>
       <w:r>
-        <w:t xml:space="preserve"> TEDs </w:t>
-      </w:r>
-      <w:proofErr w:type="gramStart"/>
-      <w:r>
-        <w:t>offers</w:t>
-      </w:r>
-      <w:proofErr w:type="gramEnd"/>
+        <w:t xml:space="preserve"> TEDs offers</w:t>
+      </w:r>
       <w:r>
         <w:rPr>
           <w:sz w:val="36"/>
@@ -1277,39 +1251,7 @@
                                 <w:sz w:val="18"/>
                                 <w:szCs w:val="18"/>
                               </w:rPr>
-                              <w:t xml:space="preserve">config.txt is checked only when TEDs </w:t>
-                            </w:r>
-                            <w:proofErr w:type="gramStart"/>
-                            <w:r>
-                              <w:rPr>
-                                <w:sz w:val="18"/>
-                                <w:szCs w:val="18"/>
-                              </w:rPr>
-                              <w:t>is</w:t>
-                            </w:r>
-                            <w:proofErr w:type="gramEnd"/>
-                            <w:r>
-                              <w:rPr>
-                                <w:sz w:val="18"/>
-                                <w:szCs w:val="18"/>
-                              </w:rPr>
-                              <w:t xml:space="preserve"> launched. If config.txt is edited while TEDs </w:t>
-                            </w:r>
-                            <w:proofErr w:type="gramStart"/>
-                            <w:r>
-                              <w:rPr>
-                                <w:sz w:val="18"/>
-                                <w:szCs w:val="18"/>
-                              </w:rPr>
-                              <w:t>is</w:t>
-                            </w:r>
-                            <w:proofErr w:type="gramEnd"/>
-                            <w:r>
-                              <w:rPr>
-                                <w:sz w:val="18"/>
-                                <w:szCs w:val="18"/>
-                              </w:rPr>
-                              <w:t xml:space="preserve"> running, TEDs will not notice the changes until it is relaunched.</w:t>
+                              <w:t>config.txt is checked only when TEDs is launched. If config.txt is edited while TEDs is running, TEDs will not notice the changes until it is relaunched.</w:t>
                             </w:r>
                           </w:p>
                         </w:txbxContent>
@@ -1424,15 +1366,7 @@
         <w:t xml:space="preserve">data storage </w:t>
       </w:r>
       <w:r>
-        <w:t xml:space="preserve">directories: </w:t>
-      </w:r>
-      <w:proofErr w:type="gramStart"/>
-      <w:r>
-        <w:t>an</w:t>
-      </w:r>
-      <w:proofErr w:type="gramEnd"/>
-      <w:r>
-        <w:t xml:space="preserve"> Initial Condition directory, a Data directory, and an Analysis directory. </w:t>
+        <w:t xml:space="preserve">directories: an Initial Condition directory, a Data directory, and an Analysis directory. </w:t>
       </w:r>
       <w:r>
         <w:t xml:space="preserve">By default, these directories are “Initial”, “Data”, and “Analysis”, respectively and </w:t>
@@ -1559,13 +1493,8 @@
         <w:t>,</w:t>
       </w:r>
       <w:r>
-        <w:t xml:space="preserve"> “C:\Users\</w:t>
-      </w:r>
-      <w:proofErr w:type="spellStart"/>
-      <w:r>
-        <w:t>Larry_Davis</w:t>
-      </w:r>
-      <w:proofErr w:type="spellEnd"/>
+        <w:t xml:space="preserve"> “C:\Users\Larry_Davis</w:t>
+      </w:r>
       <w:r>
         <w:t xml:space="preserve"> </w:t>
       </w:r>
@@ -1573,15 +1502,7 @@
         <w:t>\Programs\TEDs” for simulation</w:t>
       </w:r>
       <w:r>
-        <w:t xml:space="preserve"> files, and “</w:t>
-      </w:r>
-      <w:proofErr w:type="spellStart"/>
-      <w:r>
-        <w:t>Lots_of_Data</w:t>
-      </w:r>
-      <w:proofErr w:type="spellEnd"/>
-      <w:r>
-        <w:t xml:space="preserve">\Analysis” </w:t>
+        <w:t xml:space="preserve"> files, and “Lots_of_Data\Analysis” </w:t>
       </w:r>
       <w:r>
         <w:t>for analysis files</w:t>
@@ -1689,17 +1610,8 @@
                                 <w:sz w:val="18"/>
                                 <w:szCs w:val="18"/>
                               </w:rPr>
-                              <w:t>\\</w:t>
+                              <w:t>\\My_Files</w:t>
                             </w:r>
-                            <w:proofErr w:type="spellStart"/>
-                            <w:r>
-                              <w:rPr>
-                                <w:sz w:val="18"/>
-                                <w:szCs w:val="18"/>
-                              </w:rPr>
-                              <w:t>My_Files</w:t>
-                            </w:r>
-                            <w:proofErr w:type="spellEnd"/>
                             <w:r>
                               <w:rPr>
                                 <w:sz w:val="18"/>
@@ -1712,17 +1624,8 @@
                                 <w:sz w:val="18"/>
                                 <w:szCs w:val="18"/>
                               </w:rPr>
-                              <w:t>\</w:t>
+                              <w:t>\My_Files</w:t>
                             </w:r>
-                            <w:proofErr w:type="spellStart"/>
-                            <w:r>
-                              <w:rPr>
-                                <w:sz w:val="18"/>
-                                <w:szCs w:val="18"/>
-                              </w:rPr>
-                              <w:t>My_Files</w:t>
-                            </w:r>
-                            <w:proofErr w:type="spellEnd"/>
                             <w:r>
                               <w:rPr>
                                 <w:sz w:val="18"/>
@@ -1929,6 +1832,34 @@
     </w:p>
     <w:p>
       <w:pPr>
+        <w:jc w:val="both"/>
+        <w:rPr>
+          <w:noProof/>
+        </w:rPr>
+      </w:pPr>
+      <w:r>
+        <w:rPr>
+          <w:noProof/>
+        </w:rPr>
+        <w:t xml:space="preserve">If TEDs cannot find </w:t>
+      </w:r>
+      <w:r>
+        <w:rPr>
+          <w:b/>
+          <w:bCs/>
+          <w:noProof/>
+        </w:rPr>
+        <w:t>config.txt</w:t>
+      </w:r>
+      <w:r>
+        <w:rPr>
+          <w:noProof/>
+        </w:rPr>
+        <w:t>, a default version of it will be created with default directories.</w:t>
+      </w:r>
+    </w:p>
+    <w:p>
+      <w:pPr>
         <w:rPr>
           <w:noProof/>
         </w:rPr>
@@ -2015,15 +1946,7 @@
         <w:jc w:val="both"/>
       </w:pPr>
       <w:r>
-        <w:t xml:space="preserve">The top left corner contains a menu containing options to close the program, toggle </w:t>
-      </w:r>
-      <w:proofErr w:type="spellStart"/>
-      <w:r>
-        <w:t>fullscreen</w:t>
-      </w:r>
-      <w:proofErr w:type="spellEnd"/>
-      <w:r>
-        <w:t xml:space="preserve"> view, and open various utility features not contained in the main interface.</w:t>
+        <w:t>The top left corner contains a menu containing options to close the program, toggle fullscreen view, and open various utility features not contained in the main interface.</w:t>
       </w:r>
     </w:p>
     <w:p>
@@ -3807,15 +3730,7 @@
         <w:t xml:space="preserve">The Inputs Tab itself contains three subtabs – Analytical Initial Condition, Heuristic Initial Condition, and Explicit Initial Condition. </w:t>
       </w:r>
       <w:r>
-        <w:t xml:space="preserve">While initial condition distribution </w:t>
-      </w:r>
-      <w:proofErr w:type="gramStart"/>
-      <w:r>
-        <w:t>are</w:t>
-      </w:r>
-      <w:proofErr w:type="gramEnd"/>
-      <w:r>
-        <w:t xml:space="preserve"> zero by default, t</w:t>
+        <w:t>While initial condition distribution are zero by default, t</w:t>
       </w:r>
       <w:r>
         <w:t xml:space="preserve">hese three subtabs correspond to three methods available to </w:t>
@@ -4336,11 +4251,7 @@
         <w:t>Δ</w:t>
       </w:r>
       <w:r>
-        <w:t xml:space="preserve">P in the left plot, and </w:t>
-      </w:r>
-      <w:proofErr w:type="spellStart"/>
-      <w:r>
-        <w:t>E</w:t>
+        <w:t>P in the left plot, and E</w:t>
       </w:r>
       <w:r>
         <w:softHyphen/>
@@ -4354,7 +4265,6 @@
         </w:rPr>
         <w:t>g</w:t>
       </w:r>
-      <w:proofErr w:type="spellEnd"/>
       <w:r>
         <w:t xml:space="preserve"> and </w:t>
       </w:r>
@@ -4488,11 +4398,7 @@
         <w:commentReference w:id="6"/>
       </w:r>
       <w:r>
-        <w:t>Bandgap (</w:t>
-      </w:r>
-      <w:proofErr w:type="spellStart"/>
-      <w:r>
-        <w:t>E</w:t>
+        <w:t>Bandgap (E</w:t>
       </w:r>
       <w:r>
         <w:rPr>
@@ -4509,7 +4415,6 @@
         </w:rPr>
         <w:t>g</w:t>
       </w:r>
-      <w:proofErr w:type="spellEnd"/>
       <w:r>
         <w:t>), and Injection Coefficient</w:t>
       </w:r>
@@ -4748,15 +4653,7 @@
         <w:jc w:val="both"/>
       </w:pPr>
       <w:r>
-        <w:t xml:space="preserve">TEDs automatically </w:t>
-      </w:r>
-      <w:proofErr w:type="gramStart"/>
-      <w:r>
-        <w:t>performs</w:t>
-      </w:r>
-      <w:proofErr w:type="gramEnd"/>
-      <w:r>
-        <w:t xml:space="preserve"> all unit conversions needed to obtain </w:t>
+        <w:t xml:space="preserve">TEDs automatically performs all unit conversions needed to obtain </w:t>
       </w:r>
       <w:r>
         <w:rPr>
@@ -6332,15 +6229,7 @@
         <w:jc w:val="both"/>
       </w:pPr>
       <w:r>
-        <w:t xml:space="preserve">When a new heuristic is added, a brief description if it will be added to this window. TEDs </w:t>
-      </w:r>
-      <w:proofErr w:type="gramStart"/>
-      <w:r>
-        <w:t>applies</w:t>
-      </w:r>
-      <w:proofErr w:type="gramEnd"/>
-      <w:r>
-        <w:t xml:space="preserve"> each of these heuristics one at a time, in order from top to bottom, to construct initial condition distributions for the indicated variables.</w:t>
+        <w:t>When a new heuristic is added, a brief description if it will be added to this window. TEDs applies each of these heuristics one at a time, in order from top to bottom, to construct initial condition distributions for the indicated variables.</w:t>
       </w:r>
     </w:p>
     <w:p>
@@ -6473,15 +6362,7 @@
         <w:jc w:val="both"/>
       </w:pPr>
       <w:r>
-        <w:t xml:space="preserve">This button constructs a new heuristic from the parameters specified in [3], adds it to </w:t>
-      </w:r>
-      <w:proofErr w:type="spellStart"/>
-      <w:r>
-        <w:t>TEDs’s</w:t>
-      </w:r>
-      <w:proofErr w:type="spellEnd"/>
-      <w:r>
-        <w:t xml:space="preserve"> internal list of heuristics, and displays it in [1].</w:t>
+        <w:t>This button constructs a new heuristic from the parameters specified in [3], adds it to TEDs’s internal list of heuristics, and displays it in [1].</w:t>
       </w:r>
     </w:p>
     <w:p>
@@ -6834,15 +6715,7 @@
         <w:br w:type="column"/>
       </w:r>
       <w:r>
-        <w:t xml:space="preserve">The EXP method is </w:t>
-      </w:r>
-      <w:proofErr w:type="gramStart"/>
-      <w:r>
-        <w:t>similar to</w:t>
-      </w:r>
-      <w:proofErr w:type="gramEnd"/>
-      <w:r>
-        <w:t xml:space="preserve"> LINE, but intermediate space points are instead filled by exponential interpolation between the left and right bounds.</w:t>
+        <w:t>The EXP method is similar to LINE, but intermediate space points are instead filled by exponential interpolation between the left and right bounds.</w:t>
       </w:r>
       <w:r>
         <w:t xml:space="preserve"> Each intermediate point differs from its neighbors by a common ratio.</w:t>
@@ -7143,11 +7016,11 @@
         <w:br w:type="page"/>
       </w:r>
     </w:p>
+    <w:bookmarkStart w:id="9" w:name="_Toc37964707"/>
     <w:p>
       <w:pPr>
         <w:pStyle w:val="Heading2"/>
       </w:pPr>
-      <w:bookmarkStart w:id="9" w:name="_Toc37964707"/>
       <w:r>
         <w:rPr>
           <w:noProof/>
@@ -7646,15 +7519,7 @@
         <w:t xml:space="preserve">Before TEDs can </w:t>
       </w:r>
       <w:r>
-        <w:t xml:space="preserve">use initial </w:t>
-      </w:r>
-      <w:proofErr w:type="gramStart"/>
-      <w:r>
-        <w:t>condition</w:t>
-      </w:r>
-      <w:proofErr w:type="gramEnd"/>
-      <w:r>
-        <w:t xml:space="preserve"> distributions and system parameter sets, these must be saved as initial condition files </w:t>
+        <w:t xml:space="preserve">use initial condition distributions and system parameter sets, these must be saved as initial condition files </w:t>
       </w:r>
       <w:r>
         <w:t xml:space="preserve">(ICFs) </w:t>
@@ -7730,39 +7595,7 @@
                                 <w:sz w:val="18"/>
                                 <w:szCs w:val="18"/>
                               </w:rPr>
-                              <w:t xml:space="preserve">Saving an ICF without all system parameters entered is not </w:t>
-                            </w:r>
-                            <w:proofErr w:type="gramStart"/>
-                            <w:r>
-                              <w:rPr>
-                                <w:sz w:val="18"/>
-                                <w:szCs w:val="18"/>
-                              </w:rPr>
-                              <w:t>allowed, but</w:t>
-                            </w:r>
-                            <w:proofErr w:type="gramEnd"/>
-                            <w:r>
-                              <w:rPr>
-                                <w:sz w:val="18"/>
-                                <w:szCs w:val="18"/>
-                              </w:rPr>
-                              <w:t xml:space="preserve"> saving an ICF without initial distributions is possible. In that case, </w:t>
-                            </w:r>
-                            <w:proofErr w:type="gramStart"/>
-                            <w:r>
-                              <w:rPr>
-                                <w:sz w:val="18"/>
-                                <w:szCs w:val="18"/>
-                              </w:rPr>
-                              <w:t>all of</w:t>
-                            </w:r>
-                            <w:proofErr w:type="gramEnd"/>
-                            <w:r>
-                              <w:rPr>
-                                <w:sz w:val="18"/>
-                                <w:szCs w:val="18"/>
-                              </w:rPr>
-                              <w:t xml:space="preserve"> the distributions would be saved as their default values – zeroes.</w:t>
+                              <w:t>Saving an ICF without all system parameters entered is not allowed, but saving an ICF without initial distributions is possible. In that case, all of the distributions would be saved as their default values – zeroes.</w:t>
                             </w:r>
                           </w:p>
                         </w:txbxContent>
@@ -7902,15 +7735,7 @@
         <w:t>ICFs</w:t>
       </w:r>
       <w:r>
-        <w:t xml:space="preserve"> have a specific layout designed to inform TEDs of where different items </w:t>
-      </w:r>
-      <w:proofErr w:type="gramStart"/>
-      <w:r>
-        <w:t>are located in</w:t>
-      </w:r>
-      <w:proofErr w:type="gramEnd"/>
-      <w:r>
-        <w:t xml:space="preserve"> the file.</w:t>
+        <w:t xml:space="preserve"> have a specific layout designed to inform TEDs of where different items are located in the file.</w:t>
       </w:r>
     </w:p>
     <w:p>
@@ -8324,23 +8149,7 @@
                                 <w:sz w:val="18"/>
                                 <w:szCs w:val="18"/>
                               </w:rPr>
-                              <w:t xml:space="preserve">These lists are also tab-separated and directly </w:t>
-                            </w:r>
-                            <w:proofErr w:type="spellStart"/>
-                            <w:r>
-                              <w:rPr>
-                                <w:sz w:val="18"/>
-                                <w:szCs w:val="18"/>
-                              </w:rPr>
-                              <w:t>pastable</w:t>
-                            </w:r>
-                            <w:proofErr w:type="spellEnd"/>
-                            <w:r>
-                              <w:rPr>
-                                <w:sz w:val="18"/>
-                                <w:szCs w:val="18"/>
-                              </w:rPr>
-                              <w:t xml:space="preserve"> from Excel.</w:t>
+                              <w:t>These lists are also tab-separated and directly pastable from Excel.</w:t>
                             </w:r>
                           </w:p>
                         </w:txbxContent>
@@ -8430,15 +8239,7 @@
         <w:t>In the “Tools” menu</w:t>
       </w:r>
       <w:r>
-        <w:t xml:space="preserve">, TEDs </w:t>
-      </w:r>
-      <w:proofErr w:type="gramStart"/>
-      <w:r>
-        <w:t>offers</w:t>
-      </w:r>
-      <w:proofErr w:type="gramEnd"/>
-      <w:r>
-        <w:t xml:space="preserve"> the Batch Initial Condition Tool, which provides a fast method to generate many such copies based on an existing initial condition.</w:t>
+        <w:t>, TEDs offers the Batch Initial Condition Tool, which provides a fast method to generate many such copies based on an existing initial condition.</w:t>
       </w:r>
     </w:p>
     <w:p>
@@ -8498,13 +8299,8 @@
         <w:t>Saving and Loading Initial Conditions</w:t>
       </w:r>
       <w:r>
-        <w:t xml:space="preserve"> with varying values of the parameter </w:t>
-      </w:r>
-      <w:proofErr w:type="spellStart"/>
-      <w:r>
-        <w:t>Tau_N</w:t>
-      </w:r>
-      <w:proofErr w:type="spellEnd"/>
+        <w:t xml:space="preserve"> with varying values of the parameter Tau_N</w:t>
+      </w:r>
       <w:r>
         <w:t>: 10, 25, 40, 100, 1 000, and 10 000.</w:t>
       </w:r>
@@ -8848,15 +8644,7 @@
         <w:t xml:space="preserve"> under “File”</w:t>
       </w:r>
       <w:r>
-        <w:t xml:space="preserve">, TEDs </w:t>
-      </w:r>
-      <w:proofErr w:type="gramStart"/>
-      <w:r>
-        <w:t>provides</w:t>
-      </w:r>
-      <w:proofErr w:type="gramEnd"/>
-      <w:r>
-        <w:t xml:space="preserve"> a series of shortcuts to </w:t>
+        <w:t xml:space="preserve">, TEDs provides a series of shortcuts to </w:t>
       </w:r>
       <w:r>
         <w:t>each of the default directories.</w:t>
@@ -8867,6 +8655,9 @@
         <w:jc w:val="center"/>
       </w:pPr>
       <w:r>
+        <w:rPr>
+          <w:noProof/>
+        </w:rPr>
         <w:drawing>
           <wp:inline distT="0" distB="0" distL="0" distR="0" wp14:anchorId="3D173600" wp14:editId="6AA08897">
             <wp:extent cx="1460947" cy="922020"/>
@@ -10208,15 +9999,7 @@
         <w:t>.</w:t>
       </w:r>
       <w:r>
-        <w:t xml:space="preserve"> Multiple files may be </w:t>
-      </w:r>
-      <w:proofErr w:type="gramStart"/>
-      <w:r>
-        <w:t>selected</w:t>
-      </w:r>
-      <w:proofErr w:type="gramEnd"/>
-      <w:r>
-        <w:t xml:space="preserve"> and TEDs will simulate each of these in series with the settings in [1].</w:t>
+        <w:t xml:space="preserve"> Multiple files may be selected and TEDs will simulate each of these in series with the settings in [1].</w:t>
       </w:r>
     </w:p>
     <w:p>
@@ -10603,23 +10386,7 @@
                                 <w:sz w:val="18"/>
                                 <w:szCs w:val="18"/>
                               </w:rPr>
-                              <w:t xml:space="preserve">Excel users will notice that TEDs </w:t>
-                            </w:r>
-                            <w:proofErr w:type="gramStart"/>
-                            <w:r>
-                              <w:rPr>
-                                <w:sz w:val="18"/>
-                                <w:szCs w:val="18"/>
-                              </w:rPr>
-                              <w:t>uses</w:t>
-                            </w:r>
-                            <w:proofErr w:type="gramEnd"/>
-                            <w:r>
-                              <w:rPr>
-                                <w:sz w:val="18"/>
-                                <w:szCs w:val="18"/>
-                              </w:rPr>
-                              <w:t xml:space="preserve"> the same multiple cell selection scheme as Excel.</w:t>
+                              <w:t>Excel users will notice that TEDs uses the same multiple cell selection scheme as Excel.</w:t>
                             </w:r>
                           </w:p>
                         </w:txbxContent>
@@ -10828,15 +10595,7 @@
         <w:br w:type="column"/>
       </w:r>
       <w:r>
-        <w:t xml:space="preserve">When “Continue and select datasets” is clicked, the </w:t>
-      </w:r>
-      <w:proofErr w:type="gramStart"/>
-      <w:r>
-        <w:t>first time</w:t>
-      </w:r>
-      <w:proofErr w:type="gramEnd"/>
-      <w:r>
-        <w:t xml:space="preserve"> step of each selected dataset (that is, the initial condition) is plotted.</w:t>
+        <w:t>When “Continue and select datasets” is clicked, the first time step of each selected dataset (that is, the initial condition) is plotted.</w:t>
       </w:r>
     </w:p>
     <w:p>
@@ -11069,15 +10828,7 @@
         <w:jc w:val="both"/>
       </w:pPr>
       <w:r>
-        <w:t xml:space="preserve">With a </w:t>
-      </w:r>
-      <w:proofErr w:type="gramStart"/>
-      <w:r>
-        <w:t>time</w:t>
-      </w:r>
-      <w:proofErr w:type="gramEnd"/>
-      <w:r>
-        <w:t xml:space="preserve"> step size of 0.1 ns, for example, entering 180 will advance the datasets by 18.0 ns. each time the “Step” button is clicked.</w:t>
+        <w:t>With a time step size of 0.1 ns, for example, entering 180 will advance the datasets by 18.0 ns. each time the “Step” button is clicked.</w:t>
       </w:r>
     </w:p>
     <w:p>
@@ -11511,15 +11262,7 @@
         <w:br w:type="column"/>
       </w:r>
       <w:r>
-        <w:t xml:space="preserve">These ICFs can then be modified further or simulated using </w:t>
-      </w:r>
-      <w:proofErr w:type="spellStart"/>
-      <w:r>
-        <w:t>TEDs’</w:t>
-      </w:r>
-      <w:proofErr w:type="spellEnd"/>
-      <w:r>
-        <w:t xml:space="preserve"> other tabs.</w:t>
+        <w:t>These ICFs can then be modified further or simulated using TEDs’ other tabs.</w:t>
       </w:r>
     </w:p>
     <w:p>
@@ -11546,15 +11289,7 @@
         <w:jc w:val="both"/>
       </w:pPr>
       <w:r>
-        <w:t>For example, we may want to examine how the carrier density near the front of the nanowire is affected by the negative charge carrier mobility “</w:t>
-      </w:r>
-      <w:proofErr w:type="spellStart"/>
-      <w:r>
-        <w:t>Mu_N</w:t>
-      </w:r>
-      <w:proofErr w:type="spellEnd"/>
-      <w:r>
-        <w:t>”, but a plot of the spatial distributions can be quite chaotic.</w:t>
+        <w:t>For example, we may want to examine how the carrier density near the front of the nanowire is affected by the negative charge carrier mobility “Mu_N”, but a plot of the spatial distributions can be quite chaotic.</w:t>
       </w:r>
     </w:p>
     <w:p>
@@ -11562,6 +11297,9 @@
         <w:jc w:val="center"/>
       </w:pPr>
       <w:r>
+        <w:rPr>
+          <w:noProof/>
+        </w:rPr>
         <w:drawing>
           <wp:inline distT="0" distB="0" distL="0" distR="0" wp14:anchorId="0DEAAB46" wp14:editId="0F70BC70">
             <wp:extent cx="3627120" cy="2269469"/>
@@ -11612,6 +11350,9 @@
         <w:jc w:val="center"/>
       </w:pPr>
       <w:r>
+        <w:rPr>
+          <w:noProof/>
+        </w:rPr>
         <w:drawing>
           <wp:inline distT="0" distB="0" distL="0" distR="0" wp14:anchorId="4D5BFCB6" wp14:editId="59C90552">
             <wp:extent cx="1219200" cy="980440"/>
@@ -11652,6 +11393,9 @@
         <w:tab/>
       </w:r>
       <w:r>
+        <w:rPr>
+          <w:noProof/>
+        </w:rPr>
         <w:drawing>
           <wp:inline distT="0" distB="0" distL="0" distR="0" wp14:anchorId="0D10675D" wp14:editId="0BB9BE35">
             <wp:extent cx="1249680" cy="975831"/>
@@ -11709,6 +11453,9 @@
         <w:jc w:val="center"/>
       </w:pPr>
       <w:r>
+        <w:rPr>
+          <w:noProof/>
+        </w:rPr>
         <w:drawing>
           <wp:inline distT="0" distB="0" distL="0" distR="0" wp14:anchorId="3F03E77E" wp14:editId="07F71372">
             <wp:extent cx="1779719" cy="1059180"/>
@@ -11769,6 +11516,9 @@
         <w:jc w:val="center"/>
       </w:pPr>
       <w:r>
+        <w:rPr>
+          <w:noProof/>
+        </w:rPr>
         <w:drawing>
           <wp:inline distT="0" distB="0" distL="0" distR="0" wp14:anchorId="2CBCEA1A" wp14:editId="655F1AB1">
             <wp:extent cx="1492811" cy="891540"/>
@@ -11819,6 +11569,9 @@
         <w:jc w:val="center"/>
       </w:pPr>
       <w:r>
+        <w:rPr>
+          <w:noProof/>
+        </w:rPr>
         <w:drawing>
           <wp:inline distT="0" distB="0" distL="0" distR="0" wp14:anchorId="3F3529C2" wp14:editId="3DC8D5F0">
             <wp:extent cx="3756454" cy="2316480"/>
@@ -11861,6 +11614,9 @@
         <w:jc w:val="center"/>
       </w:pPr>
       <w:r>
+        <w:rPr>
+          <w:noProof/>
+        </w:rPr>
         <w:drawing>
           <wp:inline distT="0" distB="0" distL="0" distR="0" wp14:anchorId="10E97B90" wp14:editId="3458E3BE">
             <wp:extent cx="3703320" cy="2332577"/>
@@ -11913,7 +11669,7 @@
 </file>
 
 <file path=word/comments.xml><?xml version="1.0" encoding="utf-8"?>
-<w:comments xmlns:wpc="http://schemas.microsoft.com/office/word/2010/wordprocessingCanvas" xmlns:cx="http://schemas.microsoft.com/office/drawing/2014/chartex" xmlns:cx1="http://schemas.microsoft.com/office/drawing/2015/9/8/chartex" xmlns:cx2="http://schemas.microsoft.com/office/drawing/2015/10/21/chartex" xmlns:cx3="http://schemas.microsoft.com/office/drawing/2016/5/9/chartex" xmlns:cx4="http://schemas.microsoft.com/office/drawing/2016/5/10/chartex" xmlns:cx5="http://schemas.microsoft.com/office/drawing/2016/5/11/chartex" xmlns:cx6="http://schemas.microsoft.com/office/drawing/2016/5/12/chartex" xmlns:cx7="http://schemas.microsoft.com/office/drawing/2016/5/13/chartex" xmlns:cx8="http://schemas.microsoft.com/office/drawing/2016/5/14/chartex" xmlns:mc="http://schemas.openxmlformats.org/markup-compatibility/2006" xmlns:aink="http://schemas.microsoft.com/office/drawing/2016/ink" xmlns:am3d="http://schemas.microsoft.com/office/drawing/2017/model3d" xmlns:o="urn:schemas-microsoft-com:office:office" xmlns:r="http://schemas.openxmlformats.org/officeDocument/2006/relationships" xmlns:m="http://schemas.openxmlformats.org/officeDocument/2006/math" xmlns:v="urn:schemas-microsoft-com:vml" xmlns:wp14="http://schemas.microsoft.com/office/word/2010/wordprocessingDrawing" xmlns:wp="http://schemas.openxmlformats.org/drawingml/2006/wordprocessingDrawing" xmlns:w10="urn:schemas-microsoft-com:office:word" xmlns:w="http://schemas.openxmlformats.org/wordprocessingml/2006/main" xmlns:w14="http://schemas.microsoft.com/office/word/2010/wordml" xmlns:w15="http://schemas.microsoft.com/office/word/2012/wordml" xmlns:w16cid="http://schemas.microsoft.com/office/word/2016/wordml/cid" xmlns:w16se="http://schemas.microsoft.com/office/word/2015/wordml/symex" xmlns:wpg="http://schemas.microsoft.com/office/word/2010/wordprocessingGroup" xmlns:wpi="http://schemas.microsoft.com/office/word/2010/wordprocessingInk" xmlns:wne="http://schemas.microsoft.com/office/word/2006/wordml" xmlns:wps="http://schemas.microsoft.com/office/word/2010/wordprocessingShape" mc:Ignorable="w14 w15 w16se w16cid wp14">
+<w:comments xmlns:wpc="http://schemas.microsoft.com/office/word/2010/wordprocessingCanvas" xmlns:cx="http://schemas.microsoft.com/office/drawing/2014/chartex" xmlns:cx1="http://schemas.microsoft.com/office/drawing/2015/9/8/chartex" xmlns:cx2="http://schemas.microsoft.com/office/drawing/2015/10/21/chartex" xmlns:cx3="http://schemas.microsoft.com/office/drawing/2016/5/9/chartex" xmlns:cx4="http://schemas.microsoft.com/office/drawing/2016/5/10/chartex" xmlns:cx5="http://schemas.microsoft.com/office/drawing/2016/5/11/chartex" xmlns:cx6="http://schemas.microsoft.com/office/drawing/2016/5/12/chartex" xmlns:cx7="http://schemas.microsoft.com/office/drawing/2016/5/13/chartex" xmlns:cx8="http://schemas.microsoft.com/office/drawing/2016/5/14/chartex" xmlns:mc="http://schemas.openxmlformats.org/markup-compatibility/2006" xmlns:aink="http://schemas.microsoft.com/office/drawing/2016/ink" xmlns:am3d="http://schemas.microsoft.com/office/drawing/2017/model3d" xmlns:o="urn:schemas-microsoft-com:office:office" xmlns:r="http://schemas.openxmlformats.org/officeDocument/2006/relationships" xmlns:m="http://schemas.openxmlformats.org/officeDocument/2006/math" xmlns:v="urn:schemas-microsoft-com:vml" xmlns:wp14="http://schemas.microsoft.com/office/word/2010/wordprocessingDrawing" xmlns:wp="http://schemas.openxmlformats.org/drawingml/2006/wordprocessingDrawing" xmlns:w10="urn:schemas-microsoft-com:office:word" xmlns:w="http://schemas.openxmlformats.org/wordprocessingml/2006/main" xmlns:w14="http://schemas.microsoft.com/office/word/2010/wordml" xmlns:w15="http://schemas.microsoft.com/office/word/2012/wordml" xmlns:w16cex="http://schemas.microsoft.com/office/word/2018/wordml/cex" xmlns:w16cid="http://schemas.microsoft.com/office/word/2016/wordml/cid" xmlns:w16="http://schemas.microsoft.com/office/word/2018/wordml" xmlns:w16se="http://schemas.microsoft.com/office/word/2015/wordml/symex" xmlns:wpg="http://schemas.microsoft.com/office/word/2010/wordprocessingGroup" xmlns:wpi="http://schemas.microsoft.com/office/word/2010/wordprocessingInk" xmlns:wne="http://schemas.microsoft.com/office/word/2006/wordml" xmlns:wps="http://schemas.microsoft.com/office/word/2010/wordprocessingShape" mc:Ignorable="w14 w15 w16se w16cid w16 w16cex wp14">
   <w:comment w:id="6" w:author="Calvin Fai" w:date="2020-04-16T17:31:00Z" w:initials="CF">
     <w:p>
       <w:pPr>
@@ -11953,19 +11709,19 @@
 </file>
 
 <file path=word/commentsExtended.xml><?xml version="1.0" encoding="utf-8"?>
-<w15:commentsEx xmlns:wpc="http://schemas.microsoft.com/office/word/2010/wordprocessingCanvas" xmlns:cx="http://schemas.microsoft.com/office/drawing/2014/chartex" xmlns:cx1="http://schemas.microsoft.com/office/drawing/2015/9/8/chartex" xmlns:cx2="http://schemas.microsoft.com/office/drawing/2015/10/21/chartex" xmlns:cx3="http://schemas.microsoft.com/office/drawing/2016/5/9/chartex" xmlns:cx4="http://schemas.microsoft.com/office/drawing/2016/5/10/chartex" xmlns:cx5="http://schemas.microsoft.com/office/drawing/2016/5/11/chartex" xmlns:cx6="http://schemas.microsoft.com/office/drawing/2016/5/12/chartex" xmlns:cx7="http://schemas.microsoft.com/office/drawing/2016/5/13/chartex" xmlns:cx8="http://schemas.microsoft.com/office/drawing/2016/5/14/chartex" xmlns:mc="http://schemas.openxmlformats.org/markup-compatibility/2006" xmlns:aink="http://schemas.microsoft.com/office/drawing/2016/ink" xmlns:am3d="http://schemas.microsoft.com/office/drawing/2017/model3d" xmlns:o="urn:schemas-microsoft-com:office:office" xmlns:r="http://schemas.openxmlformats.org/officeDocument/2006/relationships" xmlns:m="http://schemas.openxmlformats.org/officeDocument/2006/math" xmlns:v="urn:schemas-microsoft-com:vml" xmlns:wp14="http://schemas.microsoft.com/office/word/2010/wordprocessingDrawing" xmlns:wp="http://schemas.openxmlformats.org/drawingml/2006/wordprocessingDrawing" xmlns:w10="urn:schemas-microsoft-com:office:word" xmlns:w="http://schemas.openxmlformats.org/wordprocessingml/2006/main" xmlns:w14="http://schemas.microsoft.com/office/word/2010/wordml" xmlns:w15="http://schemas.microsoft.com/office/word/2012/wordml" xmlns:w16cid="http://schemas.microsoft.com/office/word/2016/wordml/cid" xmlns:w16se="http://schemas.microsoft.com/office/word/2015/wordml/symex" xmlns:wpg="http://schemas.microsoft.com/office/word/2010/wordprocessingGroup" xmlns:wpi="http://schemas.microsoft.com/office/word/2010/wordprocessingInk" xmlns:wne="http://schemas.microsoft.com/office/word/2006/wordml" xmlns:wps="http://schemas.microsoft.com/office/word/2010/wordprocessingShape" mc:Ignorable="w14 w15 w16se w16cid wp14">
+<w15:commentsEx xmlns:wpc="http://schemas.microsoft.com/office/word/2010/wordprocessingCanvas" xmlns:cx="http://schemas.microsoft.com/office/drawing/2014/chartex" xmlns:cx1="http://schemas.microsoft.com/office/drawing/2015/9/8/chartex" xmlns:cx2="http://schemas.microsoft.com/office/drawing/2015/10/21/chartex" xmlns:cx3="http://schemas.microsoft.com/office/drawing/2016/5/9/chartex" xmlns:cx4="http://schemas.microsoft.com/office/drawing/2016/5/10/chartex" xmlns:cx5="http://schemas.microsoft.com/office/drawing/2016/5/11/chartex" xmlns:cx6="http://schemas.microsoft.com/office/drawing/2016/5/12/chartex" xmlns:cx7="http://schemas.microsoft.com/office/drawing/2016/5/13/chartex" xmlns:cx8="http://schemas.microsoft.com/office/drawing/2016/5/14/chartex" xmlns:mc="http://schemas.openxmlformats.org/markup-compatibility/2006" xmlns:aink="http://schemas.microsoft.com/office/drawing/2016/ink" xmlns:am3d="http://schemas.microsoft.com/office/drawing/2017/model3d" xmlns:o="urn:schemas-microsoft-com:office:office" xmlns:r="http://schemas.openxmlformats.org/officeDocument/2006/relationships" xmlns:m="http://schemas.openxmlformats.org/officeDocument/2006/math" xmlns:v="urn:schemas-microsoft-com:vml" xmlns:wp14="http://schemas.microsoft.com/office/word/2010/wordprocessingDrawing" xmlns:wp="http://schemas.openxmlformats.org/drawingml/2006/wordprocessingDrawing" xmlns:w10="urn:schemas-microsoft-com:office:word" xmlns:w="http://schemas.openxmlformats.org/wordprocessingml/2006/main" xmlns:w14="http://schemas.microsoft.com/office/word/2010/wordml" xmlns:w15="http://schemas.microsoft.com/office/word/2012/wordml" xmlns:w16cex="http://schemas.microsoft.com/office/word/2018/wordml/cex" xmlns:w16cid="http://schemas.microsoft.com/office/word/2016/wordml/cid" xmlns:w16="http://schemas.microsoft.com/office/word/2018/wordml" xmlns:w16se="http://schemas.microsoft.com/office/word/2015/wordml/symex" xmlns:wpg="http://schemas.microsoft.com/office/word/2010/wordprocessingGroup" xmlns:wpi="http://schemas.microsoft.com/office/word/2010/wordprocessingInk" xmlns:wne="http://schemas.microsoft.com/office/word/2006/wordml" xmlns:wps="http://schemas.microsoft.com/office/word/2010/wordprocessingShape" mc:Ignorable="w14 w15 w16se w16cid w16 w16cex wp14">
   <w15:commentEx w15:paraId="6AA77DF6" w15:done="0"/>
 </w15:commentsEx>
 </file>
 
 <file path=word/commentsIds.xml><?xml version="1.0" encoding="utf-8"?>
-<w16cid:commentsIds xmlns:wpc="http://schemas.microsoft.com/office/word/2010/wordprocessingCanvas" xmlns:cx="http://schemas.microsoft.com/office/drawing/2014/chartex" xmlns:cx1="http://schemas.microsoft.com/office/drawing/2015/9/8/chartex" xmlns:cx2="http://schemas.microsoft.com/office/drawing/2015/10/21/chartex" xmlns:cx3="http://schemas.microsoft.com/office/drawing/2016/5/9/chartex" xmlns:cx4="http://schemas.microsoft.com/office/drawing/2016/5/10/chartex" xmlns:cx5="http://schemas.microsoft.com/office/drawing/2016/5/11/chartex" xmlns:cx6="http://schemas.microsoft.com/office/drawing/2016/5/12/chartex" xmlns:cx7="http://schemas.microsoft.com/office/drawing/2016/5/13/chartex" xmlns:cx8="http://schemas.microsoft.com/office/drawing/2016/5/14/chartex" xmlns:mc="http://schemas.openxmlformats.org/markup-compatibility/2006" xmlns:aink="http://schemas.microsoft.com/office/drawing/2016/ink" xmlns:am3d="http://schemas.microsoft.com/office/drawing/2017/model3d" xmlns:o="urn:schemas-microsoft-com:office:office" xmlns:r="http://schemas.openxmlformats.org/officeDocument/2006/relationships" xmlns:m="http://schemas.openxmlformats.org/officeDocument/2006/math" xmlns:v="urn:schemas-microsoft-com:vml" xmlns:wp14="http://schemas.microsoft.com/office/word/2010/wordprocessingDrawing" xmlns:wp="http://schemas.openxmlformats.org/drawingml/2006/wordprocessingDrawing" xmlns:w10="urn:schemas-microsoft-com:office:word" xmlns:w="http://schemas.openxmlformats.org/wordprocessingml/2006/main" xmlns:w14="http://schemas.microsoft.com/office/word/2010/wordml" xmlns:w15="http://schemas.microsoft.com/office/word/2012/wordml" xmlns:w16cid="http://schemas.microsoft.com/office/word/2016/wordml/cid" xmlns:w16se="http://schemas.microsoft.com/office/word/2015/wordml/symex" xmlns:wpg="http://schemas.microsoft.com/office/word/2010/wordprocessingGroup" xmlns:wpi="http://schemas.microsoft.com/office/word/2010/wordprocessingInk" xmlns:wne="http://schemas.microsoft.com/office/word/2006/wordml" xmlns:wps="http://schemas.microsoft.com/office/word/2010/wordprocessingShape" mc:Ignorable="w14 w15 w16se w16cid wp14">
+<w16cid:commentsIds xmlns:wpc="http://schemas.microsoft.com/office/word/2010/wordprocessingCanvas" xmlns:cx="http://schemas.microsoft.com/office/drawing/2014/chartex" xmlns:cx1="http://schemas.microsoft.com/office/drawing/2015/9/8/chartex" xmlns:cx2="http://schemas.microsoft.com/office/drawing/2015/10/21/chartex" xmlns:cx3="http://schemas.microsoft.com/office/drawing/2016/5/9/chartex" xmlns:cx4="http://schemas.microsoft.com/office/drawing/2016/5/10/chartex" xmlns:cx5="http://schemas.microsoft.com/office/drawing/2016/5/11/chartex" xmlns:cx6="http://schemas.microsoft.com/office/drawing/2016/5/12/chartex" xmlns:cx7="http://schemas.microsoft.com/office/drawing/2016/5/13/chartex" xmlns:cx8="http://schemas.microsoft.com/office/drawing/2016/5/14/chartex" xmlns:mc="http://schemas.openxmlformats.org/markup-compatibility/2006" xmlns:aink="http://schemas.microsoft.com/office/drawing/2016/ink" xmlns:am3d="http://schemas.microsoft.com/office/drawing/2017/model3d" xmlns:o="urn:schemas-microsoft-com:office:office" xmlns:r="http://schemas.openxmlformats.org/officeDocument/2006/relationships" xmlns:m="http://schemas.openxmlformats.org/officeDocument/2006/math" xmlns:v="urn:schemas-microsoft-com:vml" xmlns:wp14="http://schemas.microsoft.com/office/word/2010/wordprocessingDrawing" xmlns:wp="http://schemas.openxmlformats.org/drawingml/2006/wordprocessingDrawing" xmlns:w10="urn:schemas-microsoft-com:office:word" xmlns:w="http://schemas.openxmlformats.org/wordprocessingml/2006/main" xmlns:w14="http://schemas.microsoft.com/office/word/2010/wordml" xmlns:w15="http://schemas.microsoft.com/office/word/2012/wordml" xmlns:w16cex="http://schemas.microsoft.com/office/word/2018/wordml/cex" xmlns:w16cid="http://schemas.microsoft.com/office/word/2016/wordml/cid" xmlns:w16="http://schemas.microsoft.com/office/word/2018/wordml" xmlns:w16se="http://schemas.microsoft.com/office/word/2015/wordml/symex" xmlns:wpg="http://schemas.microsoft.com/office/word/2010/wordprocessingGroup" xmlns:wpi="http://schemas.microsoft.com/office/word/2010/wordprocessingInk" xmlns:wne="http://schemas.microsoft.com/office/word/2006/wordml" xmlns:wps="http://schemas.microsoft.com/office/word/2010/wordprocessingShape" mc:Ignorable="w14 w15 w16se w16cid w16 w16cex wp14">
   <w16cid:commentId w16cid:paraId="6AA77DF6" w16cid:durableId="224314EF"/>
 </w16cid:commentsIds>
 </file>
 
 <file path=word/endnotes.xml><?xml version="1.0" encoding="utf-8"?>
-<w:endnotes xmlns:wpc="http://schemas.microsoft.com/office/word/2010/wordprocessingCanvas" xmlns:cx="http://schemas.microsoft.com/office/drawing/2014/chartex" xmlns:cx1="http://schemas.microsoft.com/office/drawing/2015/9/8/chartex" xmlns:cx2="http://schemas.microsoft.com/office/drawing/2015/10/21/chartex" xmlns:cx3="http://schemas.microsoft.com/office/drawing/2016/5/9/chartex" xmlns:cx4="http://schemas.microsoft.com/office/drawing/2016/5/10/chartex" xmlns:cx5="http://schemas.microsoft.com/office/drawing/2016/5/11/chartex" xmlns:cx6="http://schemas.microsoft.com/office/drawing/2016/5/12/chartex" xmlns:cx7="http://schemas.microsoft.com/office/drawing/2016/5/13/chartex" xmlns:cx8="http://schemas.microsoft.com/office/drawing/2016/5/14/chartex" xmlns:mc="http://schemas.openxmlformats.org/markup-compatibility/2006" xmlns:aink="http://schemas.microsoft.com/office/drawing/2016/ink" xmlns:am3d="http://schemas.microsoft.com/office/drawing/2017/model3d" xmlns:o="urn:schemas-microsoft-com:office:office" xmlns:r="http://schemas.openxmlformats.org/officeDocument/2006/relationships" xmlns:m="http://schemas.openxmlformats.org/officeDocument/2006/math" xmlns:v="urn:schemas-microsoft-com:vml" xmlns:wp14="http://schemas.microsoft.com/office/word/2010/wordprocessingDrawing" xmlns:wp="http://schemas.openxmlformats.org/drawingml/2006/wordprocessingDrawing" xmlns:w10="urn:schemas-microsoft-com:office:word" xmlns:w="http://schemas.openxmlformats.org/wordprocessingml/2006/main" xmlns:w14="http://schemas.microsoft.com/office/word/2010/wordml" xmlns:w15="http://schemas.microsoft.com/office/word/2012/wordml" xmlns:w16cid="http://schemas.microsoft.com/office/word/2016/wordml/cid" xmlns:w16se="http://schemas.microsoft.com/office/word/2015/wordml/symex" xmlns:wpg="http://schemas.microsoft.com/office/word/2010/wordprocessingGroup" xmlns:wpi="http://schemas.microsoft.com/office/word/2010/wordprocessingInk" xmlns:wne="http://schemas.microsoft.com/office/word/2006/wordml" xmlns:wps="http://schemas.microsoft.com/office/word/2010/wordprocessingShape" mc:Ignorable="w14 w15 w16se w16cid wp14">
+<w:endnotes xmlns:wpc="http://schemas.microsoft.com/office/word/2010/wordprocessingCanvas" xmlns:cx="http://schemas.microsoft.com/office/drawing/2014/chartex" xmlns:cx1="http://schemas.microsoft.com/office/drawing/2015/9/8/chartex" xmlns:cx2="http://schemas.microsoft.com/office/drawing/2015/10/21/chartex" xmlns:cx3="http://schemas.microsoft.com/office/drawing/2016/5/9/chartex" xmlns:cx4="http://schemas.microsoft.com/office/drawing/2016/5/10/chartex" xmlns:cx5="http://schemas.microsoft.com/office/drawing/2016/5/11/chartex" xmlns:cx6="http://schemas.microsoft.com/office/drawing/2016/5/12/chartex" xmlns:cx7="http://schemas.microsoft.com/office/drawing/2016/5/13/chartex" xmlns:cx8="http://schemas.microsoft.com/office/drawing/2016/5/14/chartex" xmlns:mc="http://schemas.openxmlformats.org/markup-compatibility/2006" xmlns:aink="http://schemas.microsoft.com/office/drawing/2016/ink" xmlns:am3d="http://schemas.microsoft.com/office/drawing/2017/model3d" xmlns:o="urn:schemas-microsoft-com:office:office" xmlns:r="http://schemas.openxmlformats.org/officeDocument/2006/relationships" xmlns:m="http://schemas.openxmlformats.org/officeDocument/2006/math" xmlns:v="urn:schemas-microsoft-com:vml" xmlns:wp14="http://schemas.microsoft.com/office/word/2010/wordprocessingDrawing" xmlns:wp="http://schemas.openxmlformats.org/drawingml/2006/wordprocessingDrawing" xmlns:w10="urn:schemas-microsoft-com:office:word" xmlns:w="http://schemas.openxmlformats.org/wordprocessingml/2006/main" xmlns:w14="http://schemas.microsoft.com/office/word/2010/wordml" xmlns:w15="http://schemas.microsoft.com/office/word/2012/wordml" xmlns:w16cex="http://schemas.microsoft.com/office/word/2018/wordml/cex" xmlns:w16cid="http://schemas.microsoft.com/office/word/2016/wordml/cid" xmlns:w16="http://schemas.microsoft.com/office/word/2018/wordml" xmlns:w16se="http://schemas.microsoft.com/office/word/2015/wordml/symex" xmlns:wpg="http://schemas.microsoft.com/office/word/2010/wordprocessingGroup" xmlns:wpi="http://schemas.microsoft.com/office/word/2010/wordprocessingInk" xmlns:wne="http://schemas.microsoft.com/office/word/2006/wordml" xmlns:wps="http://schemas.microsoft.com/office/word/2010/wordprocessingShape" mc:Ignorable="w14 w15 w16se w16cid w16 w16cex wp14">
   <w:endnote w:type="separator" w:id="-1">
     <w:p>
       <w:pPr>
@@ -11990,7 +11746,7 @@
 </file>
 
 <file path=word/footnotes.xml><?xml version="1.0" encoding="utf-8"?>
-<w:footnotes xmlns:wpc="http://schemas.microsoft.com/office/word/2010/wordprocessingCanvas" xmlns:cx="http://schemas.microsoft.com/office/drawing/2014/chartex" xmlns:cx1="http://schemas.microsoft.com/office/drawing/2015/9/8/chartex" xmlns:cx2="http://schemas.microsoft.com/office/drawing/2015/10/21/chartex" xmlns:cx3="http://schemas.microsoft.com/office/drawing/2016/5/9/chartex" xmlns:cx4="http://schemas.microsoft.com/office/drawing/2016/5/10/chartex" xmlns:cx5="http://schemas.microsoft.com/office/drawing/2016/5/11/chartex" xmlns:cx6="http://schemas.microsoft.com/office/drawing/2016/5/12/chartex" xmlns:cx7="http://schemas.microsoft.com/office/drawing/2016/5/13/chartex" xmlns:cx8="http://schemas.microsoft.com/office/drawing/2016/5/14/chartex" xmlns:mc="http://schemas.openxmlformats.org/markup-compatibility/2006" xmlns:aink="http://schemas.microsoft.com/office/drawing/2016/ink" xmlns:am3d="http://schemas.microsoft.com/office/drawing/2017/model3d" xmlns:o="urn:schemas-microsoft-com:office:office" xmlns:r="http://schemas.openxmlformats.org/officeDocument/2006/relationships" xmlns:m="http://schemas.openxmlformats.org/officeDocument/2006/math" xmlns:v="urn:schemas-microsoft-com:vml" xmlns:wp14="http://schemas.microsoft.com/office/word/2010/wordprocessingDrawing" xmlns:wp="http://schemas.openxmlformats.org/drawingml/2006/wordprocessingDrawing" xmlns:w10="urn:schemas-microsoft-com:office:word" xmlns:w="http://schemas.openxmlformats.org/wordprocessingml/2006/main" xmlns:w14="http://schemas.microsoft.com/office/word/2010/wordml" xmlns:w15="http://schemas.microsoft.com/office/word/2012/wordml" xmlns:w16cid="http://schemas.microsoft.com/office/word/2016/wordml/cid" xmlns:w16se="http://schemas.microsoft.com/office/word/2015/wordml/symex" xmlns:wpg="http://schemas.microsoft.com/office/word/2010/wordprocessingGroup" xmlns:wpi="http://schemas.microsoft.com/office/word/2010/wordprocessingInk" xmlns:wne="http://schemas.microsoft.com/office/word/2006/wordml" xmlns:wps="http://schemas.microsoft.com/office/word/2010/wordprocessingShape" mc:Ignorable="w14 w15 w16se w16cid wp14">
+<w:footnotes xmlns:wpc="http://schemas.microsoft.com/office/word/2010/wordprocessingCanvas" xmlns:cx="http://schemas.microsoft.com/office/drawing/2014/chartex" xmlns:cx1="http://schemas.microsoft.com/office/drawing/2015/9/8/chartex" xmlns:cx2="http://schemas.microsoft.com/office/drawing/2015/10/21/chartex" xmlns:cx3="http://schemas.microsoft.com/office/drawing/2016/5/9/chartex" xmlns:cx4="http://schemas.microsoft.com/office/drawing/2016/5/10/chartex" xmlns:cx5="http://schemas.microsoft.com/office/drawing/2016/5/11/chartex" xmlns:cx6="http://schemas.microsoft.com/office/drawing/2016/5/12/chartex" xmlns:cx7="http://schemas.microsoft.com/office/drawing/2016/5/13/chartex" xmlns:cx8="http://schemas.microsoft.com/office/drawing/2016/5/14/chartex" xmlns:mc="http://schemas.openxmlformats.org/markup-compatibility/2006" xmlns:aink="http://schemas.microsoft.com/office/drawing/2016/ink" xmlns:am3d="http://schemas.microsoft.com/office/drawing/2017/model3d" xmlns:o="urn:schemas-microsoft-com:office:office" xmlns:r="http://schemas.openxmlformats.org/officeDocument/2006/relationships" xmlns:m="http://schemas.openxmlformats.org/officeDocument/2006/math" xmlns:v="urn:schemas-microsoft-com:vml" xmlns:wp14="http://schemas.microsoft.com/office/word/2010/wordprocessingDrawing" xmlns:wp="http://schemas.openxmlformats.org/drawingml/2006/wordprocessingDrawing" xmlns:w10="urn:schemas-microsoft-com:office:word" xmlns:w="http://schemas.openxmlformats.org/wordprocessingml/2006/main" xmlns:w14="http://schemas.microsoft.com/office/word/2010/wordml" xmlns:w15="http://schemas.microsoft.com/office/word/2012/wordml" xmlns:w16cex="http://schemas.microsoft.com/office/word/2018/wordml/cex" xmlns:w16cid="http://schemas.microsoft.com/office/word/2016/wordml/cid" xmlns:w16="http://schemas.microsoft.com/office/word/2018/wordml" xmlns:w16se="http://schemas.microsoft.com/office/word/2015/wordml/symex" xmlns:wpg="http://schemas.microsoft.com/office/word/2010/wordprocessingGroup" xmlns:wpi="http://schemas.microsoft.com/office/word/2010/wordprocessingInk" xmlns:wne="http://schemas.microsoft.com/office/word/2006/wordml" xmlns:wps="http://schemas.microsoft.com/office/word/2010/wordprocessingShape" mc:Ignorable="w14 w15 w16se w16cid w16 w16cex wp14">
   <w:footnote w:type="separator" w:id="-1">
     <w:p>
       <w:pPr>
@@ -12015,7 +11771,7 @@
 </file>
 
 <file path=word/people.xml><?xml version="1.0" encoding="utf-8"?>
-<w15:people xmlns:wpc="http://schemas.microsoft.com/office/word/2010/wordprocessingCanvas" xmlns:cx="http://schemas.microsoft.com/office/drawing/2014/chartex" xmlns:cx1="http://schemas.microsoft.com/office/drawing/2015/9/8/chartex" xmlns:cx2="http://schemas.microsoft.com/office/drawing/2015/10/21/chartex" xmlns:cx3="http://schemas.microsoft.com/office/drawing/2016/5/9/chartex" xmlns:cx4="http://schemas.microsoft.com/office/drawing/2016/5/10/chartex" xmlns:cx5="http://schemas.microsoft.com/office/drawing/2016/5/11/chartex" xmlns:cx6="http://schemas.microsoft.com/office/drawing/2016/5/12/chartex" xmlns:cx7="http://schemas.microsoft.com/office/drawing/2016/5/13/chartex" xmlns:cx8="http://schemas.microsoft.com/office/drawing/2016/5/14/chartex" xmlns:mc="http://schemas.openxmlformats.org/markup-compatibility/2006" xmlns:aink="http://schemas.microsoft.com/office/drawing/2016/ink" xmlns:am3d="http://schemas.microsoft.com/office/drawing/2017/model3d" xmlns:o="urn:schemas-microsoft-com:office:office" xmlns:r="http://schemas.openxmlformats.org/officeDocument/2006/relationships" xmlns:m="http://schemas.openxmlformats.org/officeDocument/2006/math" xmlns:v="urn:schemas-microsoft-com:vml" xmlns:wp14="http://schemas.microsoft.com/office/word/2010/wordprocessingDrawing" xmlns:wp="http://schemas.openxmlformats.org/drawingml/2006/wordprocessingDrawing" xmlns:w10="urn:schemas-microsoft-com:office:word" xmlns:w="http://schemas.openxmlformats.org/wordprocessingml/2006/main" xmlns:w14="http://schemas.microsoft.com/office/word/2010/wordml" xmlns:w15="http://schemas.microsoft.com/office/word/2012/wordml" xmlns:w16cid="http://schemas.microsoft.com/office/word/2016/wordml/cid" xmlns:w16se="http://schemas.microsoft.com/office/word/2015/wordml/symex" xmlns:wpg="http://schemas.microsoft.com/office/word/2010/wordprocessingGroup" xmlns:wpi="http://schemas.microsoft.com/office/word/2010/wordprocessingInk" xmlns:wne="http://schemas.microsoft.com/office/word/2006/wordml" xmlns:wps="http://schemas.microsoft.com/office/word/2010/wordprocessingShape" mc:Ignorable="w14 w15 w16se w16cid wp14">
+<w15:people xmlns:wpc="http://schemas.microsoft.com/office/word/2010/wordprocessingCanvas" xmlns:cx="http://schemas.microsoft.com/office/drawing/2014/chartex" xmlns:cx1="http://schemas.microsoft.com/office/drawing/2015/9/8/chartex" xmlns:cx2="http://schemas.microsoft.com/office/drawing/2015/10/21/chartex" xmlns:cx3="http://schemas.microsoft.com/office/drawing/2016/5/9/chartex" xmlns:cx4="http://schemas.microsoft.com/office/drawing/2016/5/10/chartex" xmlns:cx5="http://schemas.microsoft.com/office/drawing/2016/5/11/chartex" xmlns:cx6="http://schemas.microsoft.com/office/drawing/2016/5/12/chartex" xmlns:cx7="http://schemas.microsoft.com/office/drawing/2016/5/13/chartex" xmlns:cx8="http://schemas.microsoft.com/office/drawing/2016/5/14/chartex" xmlns:mc="http://schemas.openxmlformats.org/markup-compatibility/2006" xmlns:aink="http://schemas.microsoft.com/office/drawing/2016/ink" xmlns:am3d="http://schemas.microsoft.com/office/drawing/2017/model3d" xmlns:o="urn:schemas-microsoft-com:office:office" xmlns:r="http://schemas.openxmlformats.org/officeDocument/2006/relationships" xmlns:m="http://schemas.openxmlformats.org/officeDocument/2006/math" xmlns:v="urn:schemas-microsoft-com:vml" xmlns:wp14="http://schemas.microsoft.com/office/word/2010/wordprocessingDrawing" xmlns:wp="http://schemas.openxmlformats.org/drawingml/2006/wordprocessingDrawing" xmlns:w10="urn:schemas-microsoft-com:office:word" xmlns:w="http://schemas.openxmlformats.org/wordprocessingml/2006/main" xmlns:w14="http://schemas.microsoft.com/office/word/2010/wordml" xmlns:w15="http://schemas.microsoft.com/office/word/2012/wordml" xmlns:w16cex="http://schemas.microsoft.com/office/word/2018/wordml/cex" xmlns:w16cid="http://schemas.microsoft.com/office/word/2016/wordml/cid" xmlns:w16="http://schemas.microsoft.com/office/word/2018/wordml" xmlns:w16se="http://schemas.microsoft.com/office/word/2015/wordml/symex" xmlns:wpg="http://schemas.microsoft.com/office/word/2010/wordprocessingGroup" xmlns:wpi="http://schemas.microsoft.com/office/word/2010/wordprocessingInk" xmlns:wne="http://schemas.microsoft.com/office/word/2006/wordml" xmlns:wps="http://schemas.microsoft.com/office/word/2010/wordprocessingShape" mc:Ignorable="w14 w15 w16se w16cid w16 w16cex wp14">
   <w15:person w15:author="Calvin Fai">
     <w15:presenceInfo w15:providerId="Windows Live" w15:userId="8e4e5ef0361f6216"/>
   </w15:person>
@@ -12023,7 +11779,7 @@
 </file>
 
 <file path=word/styles.xml><?xml version="1.0" encoding="utf-8"?>
-<w:styles xmlns:mc="http://schemas.openxmlformats.org/markup-compatibility/2006" xmlns:r="http://schemas.openxmlformats.org/officeDocument/2006/relationships" xmlns:w="http://schemas.openxmlformats.org/wordprocessingml/2006/main" xmlns:w14="http://schemas.microsoft.com/office/word/2010/wordml" xmlns:w15="http://schemas.microsoft.com/office/word/2012/wordml" xmlns:w16cid="http://schemas.microsoft.com/office/word/2016/wordml/cid" xmlns:w16se="http://schemas.microsoft.com/office/word/2015/wordml/symex" mc:Ignorable="w14 w15 w16se w16cid">
+<w:styles xmlns:mc="http://schemas.openxmlformats.org/markup-compatibility/2006" xmlns:r="http://schemas.openxmlformats.org/officeDocument/2006/relationships" xmlns:w="http://schemas.openxmlformats.org/wordprocessingml/2006/main" xmlns:w14="http://schemas.microsoft.com/office/word/2010/wordml" xmlns:w15="http://schemas.microsoft.com/office/word/2012/wordml" xmlns:w16cex="http://schemas.microsoft.com/office/word/2018/wordml/cex" xmlns:w16cid="http://schemas.microsoft.com/office/word/2016/wordml/cid" xmlns:w16="http://schemas.microsoft.com/office/word/2018/wordml" xmlns:w16se="http://schemas.microsoft.com/office/word/2015/wordml/symex" mc:Ignorable="w14 w15 w16se w16cid w16 w16cex">
   <w:docDefaults>
     <w:rPrDefault>
       <w:rPr>
@@ -13087,7 +12843,7 @@
 </file>
 
 <file path=customXml/itemProps1.xml><?xml version="1.0" encoding="utf-8"?>
-<ds:datastoreItem xmlns:ds="http://schemas.openxmlformats.org/officeDocument/2006/customXml" ds:itemID="{126C83E2-200B-4749-BB9B-CF15E212DC5D}">
+<ds:datastoreItem xmlns:ds="http://schemas.openxmlformats.org/officeDocument/2006/customXml" ds:itemID="{1B69D4C4-B36D-4AC1-AC64-E47DFAB62FE9}">
   <ds:schemaRefs>
     <ds:schemaRef ds:uri="http://schemas.openxmlformats.org/officeDocument/2006/bibliography"/>
   </ds:schemaRefs>
